--- a/src/main/开发错误总结-oracle.docx
+++ b/src/main/开发错误总结-oracle.docx
@@ -7,35 +7,107 @@
         <w:pStyle w:val="2"/>
         <w:rPr>
           <w:rFonts w:hint="eastAsia"/>
+          <w:lang w:val="en-US" w:eastAsia="zh-CN"/>
         </w:rPr>
       </w:pPr>
       <w:r>
         <w:rPr>
-          <w:rFonts w:hint="eastAsia"/>
+          <w:rFonts w:hint="eastAsia" w:ascii="Arial" w:hAnsi="Arial" w:eastAsia="Arial" w:cs="Arial"/>
+          <w:b w:val="0"/>
+          <w:i w:val="0"/>
+          <w:caps w:val="0"/>
+          <w:color w:val="FF0000"/>
+          <w:spacing w:val="0"/>
+          <w:kern w:val="2"/>
+          <w:sz w:val="21"/>
+          <w:szCs w:val="21"/>
+          <w:shd w:val="clear" w:fill="FFFFFF"/>
+          <w:lang w:val="en-US" w:eastAsia="zh-CN" w:bidi="ar-SA"/>
         </w:rPr>
         <w:t>ora-00932:数据类型不一致:应为-</w:t>
+      </w:r>
+      <w:r>
+        <w:rPr>
+          <w:rFonts w:hint="eastAsia" w:eastAsia="Arial" w:cs="Arial"/>
+          <w:b w:val="0"/>
+          <w:i w:val="0"/>
+          <w:caps w:val="0"/>
+          <w:color w:val="FF0000"/>
+          <w:spacing w:val="0"/>
+          <w:kern w:val="2"/>
+          <w:sz w:val="21"/>
+          <w:szCs w:val="21"/>
+          <w:shd w:val="clear" w:fill="FFFFFF"/>
+          <w:lang w:val="en-US" w:eastAsia="zh-CN" w:bidi="ar-SA"/>
+        </w:rPr>
+        <w:t>：</w:t>
+      </w:r>
+      <w:r>
+        <w:rPr>
+          <w:rFonts w:hint="eastAsia" w:ascii="Arial" w:hAnsi="Arial" w:eastAsia="Arial" w:cs="Arial"/>
+          <w:b w:val="0"/>
+          <w:i w:val="0"/>
+          <w:caps w:val="0"/>
+          <w:color w:val="4F4F4F"/>
+          <w:spacing w:val="0"/>
+          <w:kern w:val="2"/>
+          <w:sz w:val="21"/>
+          <w:szCs w:val="21"/>
+          <w:shd w:val="clear" w:fill="FFFFFF"/>
+          <w:lang w:val="en-US" w:eastAsia="zh-CN" w:bidi="ar-SA"/>
+        </w:rPr>
+        <w:t>查询的字段为clob类型，sql中使用to_char()函数解决</w:t>
       </w:r>
     </w:p>
     <w:p>
       <w:pPr>
         <w:rPr>
-          <w:rFonts w:hint="eastAsia" w:eastAsiaTheme="minorEastAsia"/>
+          <w:rFonts w:hint="eastAsia" w:eastAsia="宋体"/>
           <w:lang w:val="en-US" w:eastAsia="zh-CN"/>
         </w:rPr>
       </w:pPr>
       <w:r>
         <w:rPr>
-          <w:rFonts w:hint="eastAsia"/>
-          <w:lang w:eastAsia="zh-CN"/>
+          <w:rFonts w:ascii="Arial" w:hAnsi="Arial" w:eastAsia="Arial" w:cs="Arial"/>
+          <w:b w:val="0"/>
+          <w:i w:val="0"/>
+          <w:caps w:val="0"/>
+          <w:color w:val="FF0000"/>
+          <w:spacing w:val="0"/>
+          <w:sz w:val="21"/>
+          <w:szCs w:val="21"/>
+          <w:shd w:val="clear" w:fill="FFFFFF"/>
         </w:rPr>
-        <w:t>查询的字段为</w:t>
+        <w:t>ORA-01861: 文字与格式字符串不匹配</w:t>
       </w:r>
       <w:r>
         <w:rPr>
-          <w:rFonts w:hint="eastAsia"/>
-          <w:lang w:val="en-US" w:eastAsia="zh-CN"/>
+          <w:rFonts w:hint="eastAsia" w:ascii="Arial" w:hAnsi="Arial" w:eastAsia="宋体" w:cs="Arial"/>
+          <w:b w:val="0"/>
+          <w:i w:val="0"/>
+          <w:caps w:val="0"/>
+          <w:color w:val="FF0000"/>
+          <w:spacing w:val="0"/>
+          <w:sz w:val="21"/>
+          <w:szCs w:val="21"/>
+          <w:shd w:val="clear" w:fill="FFFFFF"/>
+          <w:lang w:eastAsia="zh-CN"/>
         </w:rPr>
-        <w:t>clob类型，sql中使用to_char()函数解决</w:t>
+        <w:t>：</w:t>
+      </w:r>
+      <w:r>
+        <w:rPr>
+          <w:rFonts w:ascii="Arial" w:hAnsi="Arial" w:eastAsia="Arial" w:cs="Arial"/>
+          <w:b w:val="0"/>
+          <w:i w:val="0"/>
+          <w:caps w:val="0"/>
+          <w:color w:val="4F4F4F"/>
+          <w:spacing w:val="0"/>
+          <w:sz w:val="21"/>
+          <w:szCs w:val="21"/>
+          <w:shd w:val="clear" w:fill="FFFFFF"/>
+        </w:rPr>
+        <w:t>一般出现在时间字段上，to_date('#','yyyy-mm-dd hh24:mi:ss')</w:t>
       </w:r>
       <w:bookmarkStart w:id="0" w:name="_GoBack"/>
       <w:bookmarkEnd w:id="0"/>
@@ -55,7 +127,7 @@
   <w:docDefaults>
     <w:rPrDefault>
       <w:rPr>
-        <w:rFonts w:asciiTheme="minorHAnsi" w:hAnsiTheme="minorHAnsi" w:eastAsiaTheme="minorEastAsia" w:cstheme="minorBidi"/>
+        <w:rFonts w:ascii="Times New Roman" w:hAnsi="Times New Roman" w:eastAsia="宋体" w:cs="Times New Roman"/>
       </w:rPr>
     </w:rPrDefault>
   </w:docDefaults>
@@ -125,7 +197,7 @@
     <w:lsdException w:qFormat="1" w:unhideWhenUsed="0" w:uiPriority="0" w:semiHidden="0" w:name="Title"/>
     <w:lsdException w:unhideWhenUsed="0" w:uiPriority="0" w:semiHidden="0" w:name="Closing"/>
     <w:lsdException w:unhideWhenUsed="0" w:uiPriority="0" w:semiHidden="0" w:name="Signature"/>
-    <w:lsdException w:unhideWhenUsed="0" w:uiPriority="0" w:name="Default Paragraph Font"/>
+    <w:lsdException w:qFormat="1" w:unhideWhenUsed="0" w:uiPriority="0" w:name="Default Paragraph Font"/>
     <w:lsdException w:unhideWhenUsed="0" w:uiPriority="0" w:semiHidden="0" w:name="Body Text"/>
     <w:lsdException w:unhideWhenUsed="0" w:uiPriority="0" w:semiHidden="0" w:name="Body Text Indent"/>
     <w:lsdException w:unhideWhenUsed="0" w:uiPriority="0" w:semiHidden="0" w:name="List Continue"/>
@@ -163,7 +235,7 @@
     <w:lsdException w:unhideWhenUsed="0" w:uiPriority="0" w:semiHidden="0" w:name="HTML Sample"/>
     <w:lsdException w:unhideWhenUsed="0" w:uiPriority="0" w:semiHidden="0" w:name="HTML Typewriter"/>
     <w:lsdException w:unhideWhenUsed="0" w:uiPriority="0" w:semiHidden="0" w:name="HTML Variable"/>
-    <w:lsdException w:unhideWhenUsed="0" w:uiPriority="0" w:name="Normal Table"/>
+    <w:lsdException w:qFormat="1" w:unhideWhenUsed="0" w:uiPriority="0" w:name="Normal Table"/>
     <w:lsdException w:unhideWhenUsed="0" w:uiPriority="0" w:semiHidden="0" w:name="annotation subject"/>
     <w:lsdException w:unhideWhenUsed="0" w:uiPriority="0" w:semiHidden="0" w:name="Table Simple 1"/>
     <w:lsdException w:unhideWhenUsed="0" w:uiPriority="0" w:semiHidden="0" w:name="Table Simple 2"/>
@@ -347,11 +419,13 @@
   <w:style w:type="character" w:default="1" w:styleId="3">
     <w:name w:val="Default Paragraph Font"/>
     <w:semiHidden/>
+    <w:qFormat/>
     <w:uiPriority w:val="0"/>
   </w:style>
   <w:style w:type="table" w:default="1" w:styleId="4">
     <w:name w:val="Normal Table"/>
     <w:semiHidden/>
+    <w:qFormat/>
     <w:uiPriority w:val="0"/>
     <w:tblPr>
       <w:tblLayout w:type="fixed"/>
